--- a/Fiche de Renseignement Entreprise.docx
+++ b/Fiche de Renseignement Entreprise.docx
@@ -117,7 +117,7 @@
           <w:sz w:val="44"/>
           <w:szCs w:val="44"/>
         </w:rPr>
-        <w:t xml:space="preserve">Fiche </w:t>
+        <w:t>Rapport Suivi de Période</w:t>
       </w:r>
       <w:r>
         <w:rPr>
@@ -128,7 +128,7 @@
           <w:sz w:val="44"/>
           <w:szCs w:val="44"/>
         </w:rPr>
-        <w:t>de Renseignement Entreprise</w:t>
+        <w:t xml:space="preserve"> Entreprise</w:t>
       </w:r>
     </w:p>
     <w:p>
@@ -167,99 +167,7 @@
           <w:sz w:val="36"/>
           <w:szCs w:val="36"/>
         </w:rPr>
-        <w:t>Recherche de P</w:t>
-      </w:r>
-      <w:r>
-        <w:rPr>
-          <w:rFonts w:ascii="Tahoma" w:hAnsi="Tahoma" w:cs="Tahoma"/>
-          <w:color w:val="61BF1A"/>
-          <w:sz w:val="36"/>
-          <w:szCs w:val="36"/>
-        </w:rPr>
-        <w:t xml:space="preserve">ériode en </w:t>
-      </w:r>
-      <w:r>
-        <w:rPr>
-          <w:rFonts w:ascii="Tahoma" w:hAnsi="Tahoma" w:cs="Tahoma"/>
-          <w:color w:val="61BF1A"/>
-          <w:sz w:val="36"/>
-          <w:szCs w:val="36"/>
-        </w:rPr>
-        <w:t>E</w:t>
-      </w:r>
-      <w:r>
-        <w:rPr>
-          <w:rFonts w:ascii="Tahoma" w:hAnsi="Tahoma" w:cs="Tahoma"/>
-          <w:color w:val="61BF1A"/>
-          <w:sz w:val="36"/>
-          <w:szCs w:val="36"/>
-        </w:rPr>
-        <w:t>ntreprise</w:t>
-      </w:r>
-    </w:p>
-    <w:p>
-      <w:pPr>
-        <w:pStyle w:val="Pieddepage"/>
-        <w:spacing w:before="120"/>
-        <w:jc w:val="center"/>
-        <w:rPr>
-          <w:rFonts w:ascii="Tahoma" w:hAnsi="Tahoma" w:cs="Tahoma"/>
-          <w:i/>
-          <w:color w:val="FF0000"/>
-          <w:sz w:val="22"/>
-          <w:szCs w:val="22"/>
-        </w:rPr>
-      </w:pPr>
-      <w:r>
-        <w:rPr>
-          <w:rFonts w:ascii="Tahoma" w:hAnsi="Tahoma" w:cs="Tahoma"/>
-          <w:i/>
-          <w:color w:val="FF0000"/>
-          <w:sz w:val="22"/>
-          <w:szCs w:val="22"/>
-        </w:rPr>
-        <w:t xml:space="preserve">Tout document non </w:t>
-      </w:r>
-      <w:r>
-        <w:rPr>
-          <w:rFonts w:ascii="Tahoma" w:hAnsi="Tahoma" w:cs="Tahoma"/>
-          <w:b/>
-          <w:i/>
-          <w:color w:val="FF0000"/>
-          <w:sz w:val="22"/>
-          <w:szCs w:val="22"/>
-        </w:rPr>
-        <w:t>rempli entièrement et correctement</w:t>
-      </w:r>
-      <w:r>
-        <w:rPr>
-          <w:rFonts w:ascii="Tahoma" w:hAnsi="Tahoma" w:cs="Tahoma"/>
-          <w:i/>
-          <w:color w:val="FF0000"/>
-          <w:sz w:val="22"/>
-          <w:szCs w:val="22"/>
-        </w:rPr>
-        <w:t xml:space="preserve"> ne sera pas traité et sera retourné a</w:t>
-      </w:r>
-      <w:r>
-        <w:rPr>
-          <w:rFonts w:ascii="Tahoma" w:hAnsi="Tahoma" w:cs="Tahoma"/>
-          <w:i/>
-          <w:color w:val="FF0000"/>
-          <w:sz w:val="22"/>
-          <w:szCs w:val="22"/>
-        </w:rPr>
-        <w:t xml:space="preserve">u </w:t>
-      </w:r>
-      <w:r>
-        <w:rPr>
-          <w:rFonts w:ascii="Tahoma" w:hAnsi="Tahoma" w:cs="Tahoma"/>
-          <w:i/>
-          <w:color w:val="FF0000"/>
-          <w:sz w:val="22"/>
-          <w:szCs w:val="22"/>
-        </w:rPr>
-        <w:t>formateur</w:t>
+        <w:t>AFPA centre de Dunkerque</w:t>
       </w:r>
     </w:p>
     <w:p>
@@ -338,17 +246,7 @@
           <w:sz w:val="22"/>
           <w:szCs w:val="22"/>
         </w:rPr>
-        <w:t xml:space="preserve"> auprès de</w:t>
-      </w:r>
-      <w:r>
-        <w:rPr>
-          <w:rFonts w:ascii="Tahoma" w:hAnsi="Tahoma" w:cs="Tahoma"/>
-          <w:i/>
-          <w:color w:val="FF0000"/>
-          <w:sz w:val="22"/>
-          <w:szCs w:val="22"/>
-        </w:rPr>
-        <w:t xml:space="preserve"> l’administration</w:t>
+        <w:t xml:space="preserve"> auprès de l’administration</w:t>
       </w:r>
     </w:p>
     <w:p>
@@ -535,15 +433,7 @@
                 <w:b/>
                 <w:sz w:val="20"/>
               </w:rPr>
-              <w:t>En</w:t>
-            </w:r>
-            <w:r>
-              <w:rPr>
-                <w:rFonts w:ascii="Tahoma" w:hAnsi="Tahoma" w:cs="Tahoma"/>
-                <w:b/>
-                <w:sz w:val="20"/>
-              </w:rPr>
-              <w:t xml:space="preserve"> formation de : </w:t>
+              <w:t xml:space="preserve">En formation de : </w:t>
             </w:r>
             <w:r>
               <w:rPr>
@@ -664,23 +554,7 @@
                 <w:sz w:val="18"/>
                 <w:szCs w:val="22"/>
               </w:rPr>
-              <w:t xml:space="preserve">…7 mai </w:t>
-            </w:r>
-            <w:r>
-              <w:rPr>
-                <w:rFonts w:ascii="Tahoma" w:hAnsi="Tahoma" w:cs="Tahoma"/>
-                <w:sz w:val="18"/>
-                <w:szCs w:val="22"/>
-              </w:rPr>
-              <w:t>2021 …</w:t>
-            </w:r>
-            <w:r>
-              <w:rPr>
-                <w:rFonts w:ascii="Tahoma" w:hAnsi="Tahoma" w:cs="Tahoma"/>
-                <w:sz w:val="18"/>
-                <w:szCs w:val="22"/>
-              </w:rPr>
-              <w:t>…</w:t>
+              <w:t>…7 mai 2021 ……</w:t>
             </w:r>
             <w:r>
               <w:rPr>
@@ -1553,6 +1427,7 @@
                 <w:noProof/>
                 <w:color w:val="FFFFFF"/>
               </w:rPr>
+              <w:lastRenderedPageBreak/>
               <w:t>Evaluation par le tuteur :</w:t>
             </w:r>
           </w:p>
@@ -6690,23 +6565,7 @@
                 <w:sz w:val="18"/>
                 <w:szCs w:val="18"/>
               </w:rPr>
-              <w:t xml:space="preserve">N’a </w:t>
-            </w:r>
-            <w:r>
-              <w:rPr>
-                <w:rFonts w:ascii="Tahoma" w:hAnsi="Tahoma" w:cs="Tahoma"/>
-                <w:sz w:val="18"/>
-                <w:szCs w:val="18"/>
-              </w:rPr>
-              <w:t>pas pu</w:t>
-            </w:r>
-            <w:r>
-              <w:rPr>
-                <w:rFonts w:ascii="Tahoma" w:hAnsi="Tahoma" w:cs="Tahoma"/>
-                <w:sz w:val="18"/>
-                <w:szCs w:val="18"/>
-              </w:rPr>
-              <w:t xml:space="preserve"> être observé</w:t>
+              <w:t>N’a pas pu être observé</w:t>
             </w:r>
           </w:p>
         </w:tc>
@@ -9642,17 +9501,12 @@
         </w:tc>
       </w:tr>
     </w:tbl>
-    <w:p/>
-    <w:p/>
     <w:p>
       <w:pPr>
         <w:tabs>
           <w:tab w:val="left" w:pos="8543"/>
         </w:tabs>
       </w:pPr>
-      <w:r>
-        <w:tab/>
-      </w:r>
     </w:p>
     <w:sectPr>
       <w:footerReference w:type="default" r:id="rId7"/>
